--- a/Mini Project 3 - Group 4.docx
+++ b/Mini Project 3 - Group 4.docx
@@ -191,17 +191,7 @@
                 <w:sz w:val="24"/>
                 <w:szCs w:val="24"/>
               </w:rPr>
-              <w:t xml:space="preserve">  </w:t>
-            </w:r>
-            <w:r>
-              <w:rPr>
-                <w:rFonts w:ascii="Times New Roman" w:hAnsi="Times New Roman" w:cs="Times New Roman"/>
-                <w:b/>
-                <w:bCs/>
-                <w:sz w:val="24"/>
-                <w:szCs w:val="24"/>
-              </w:rPr>
-              <w:t xml:space="preserve">              </w:t>
+              <w:t xml:space="preserve">                </w:t>
             </w:r>
             <w:r>
               <w:rPr>
@@ -288,23 +278,7 @@
                 <w:sz w:val="24"/>
                 <w:szCs w:val="24"/>
               </w:rPr>
-              <w:t xml:space="preserve">                                      </w:t>
-            </w:r>
-            <w:r>
-              <w:rPr>
-                <w:rFonts w:ascii="Times New Roman" w:hAnsi="Times New Roman" w:cs="Times New Roman"/>
-                <w:sz w:val="24"/>
-                <w:szCs w:val="24"/>
-              </w:rPr>
-              <w:t>Methodology and</w:t>
-            </w:r>
-            <w:r>
-              <w:rPr>
-                <w:rFonts w:ascii="Times New Roman" w:hAnsi="Times New Roman" w:cs="Times New Roman"/>
-                <w:sz w:val="24"/>
-                <w:szCs w:val="24"/>
-              </w:rPr>
-              <w:t xml:space="preserve"> Documentation</w:t>
+              <w:t xml:space="preserve">                                      Methodology and Documentation</w:t>
             </w:r>
           </w:p>
           <w:p>
@@ -324,10 +298,7 @@
               <w:t xml:space="preserve">      </w:t>
             </w:r>
             <w:r>
-              <w:t xml:space="preserve"> </w:t>
-            </w:r>
-            <w:r>
-              <w:t xml:space="preserve">    </w:t>
+              <w:t xml:space="preserve">     </w:t>
             </w:r>
             <w:r>
               <w:t xml:space="preserve">   </w:t>
@@ -400,63 +371,20 @@
               </w:rPr>
               <w:t xml:space="preserve">All the code used in this paper can be found at our </w:t>
             </w:r>
-            <w:r>
-              <w:fldChar w:fldCharType="begin"/>
-            </w:r>
-            <w:r>
-              <w:instrText>HYPERLINK "https://github.com/CIS-6397-Textmining-Spring-2023/miniproject3-miniproject3_group-4"</w:instrText>
-            </w:r>
-            <w:r>
-              <w:fldChar w:fldCharType="separate"/>
-            </w:r>
-            <w:r>
-              <w:rPr>
-                <w:rStyle w:val="Hyperlink"/>
-                <w:rFonts w:eastAsiaTheme="minorEastAsia"/>
-                <w:color w:val="auto"/>
-                <w:spacing w:val="0"/>
-                <w:kern w:val="0"/>
-                <w:u w:val="single"/>
-                <w:lang w:eastAsia="en-US"/>
-              </w:rPr>
-              <w:t>GitHub rep</w:t>
-            </w:r>
-            <w:r>
-              <w:rPr>
-                <w:rStyle w:val="Hyperlink"/>
-                <w:rFonts w:eastAsiaTheme="minorEastAsia"/>
-                <w:color w:val="auto"/>
-                <w:spacing w:val="0"/>
-                <w:kern w:val="0"/>
-                <w:u w:val="single"/>
-                <w:lang w:eastAsia="en-US"/>
-              </w:rPr>
-              <w:t>o</w:t>
-            </w:r>
-            <w:r>
-              <w:rPr>
-                <w:rStyle w:val="Hyperlink"/>
-                <w:rFonts w:eastAsiaTheme="minorEastAsia"/>
-                <w:color w:val="auto"/>
-                <w:spacing w:val="0"/>
-                <w:kern w:val="0"/>
-                <w:u w:val="single"/>
-                <w:lang w:eastAsia="en-US"/>
-              </w:rPr>
-              <w:t>sitory</w:t>
-            </w:r>
-            <w:r>
-              <w:rPr>
-                <w:rStyle w:val="Hyperlink"/>
-                <w:rFonts w:eastAsiaTheme="minorEastAsia"/>
-                <w:color w:val="auto"/>
-                <w:spacing w:val="0"/>
-                <w:kern w:val="0"/>
-                <w:u w:val="single"/>
-                <w:lang w:eastAsia="en-US"/>
-              </w:rPr>
-              <w:fldChar w:fldCharType="end"/>
-            </w:r>
+            <w:hyperlink r:id="rId8" w:history="1">
+              <w:r>
+                <w:rPr>
+                  <w:rStyle w:val="Hyperlink"/>
+                  <w:rFonts w:eastAsiaTheme="minorEastAsia"/>
+                  <w:color w:val="auto"/>
+                  <w:spacing w:val="0"/>
+                  <w:kern w:val="0"/>
+                  <w:u w:val="single"/>
+                  <w:lang w:eastAsia="en-US"/>
+                </w:rPr>
+                <w:t>GitHub repository</w:t>
+              </w:r>
+            </w:hyperlink>
           </w:p>
           <w:p>
             <w:pPr>
@@ -1764,7 +1692,7 @@
                     <pic:cNvPicPr/>
                   </pic:nvPicPr>
                   <pic:blipFill>
-                    <a:blip r:embed="rId8" cstate="print">
+                    <a:blip r:embed="rId9" cstate="print">
                       <a:extLst>
                         <a:ext uri="{28A0092B-C50C-407E-A947-70E740481C1C}">
                           <a14:useLocalDpi xmlns:a14="http://schemas.microsoft.com/office/drawing/2010/main" val="0"/>
@@ -1852,7 +1780,7 @@
                     <pic:cNvPicPr/>
                   </pic:nvPicPr>
                   <pic:blipFill>
-                    <a:blip r:embed="rId9">
+                    <a:blip r:embed="rId10">
                       <a:extLst>
                         <a:ext uri="{28A0092B-C50C-407E-A947-70E740481C1C}">
                           <a14:useLocalDpi xmlns:a14="http://schemas.microsoft.com/office/drawing/2010/main" val="0"/>
@@ -1966,7 +1894,7 @@
                     <pic:cNvPicPr/>
                   </pic:nvPicPr>
                   <pic:blipFill>
-                    <a:blip r:embed="rId10" cstate="print">
+                    <a:blip r:embed="rId11" cstate="print">
                       <a:extLst>
                         <a:ext uri="{28A0092B-C50C-407E-A947-70E740481C1C}">
                           <a14:useLocalDpi xmlns:a14="http://schemas.microsoft.com/office/drawing/2010/main" val="0"/>
@@ -2055,7 +1983,7 @@
                     <pic:cNvPicPr/>
                   </pic:nvPicPr>
                   <pic:blipFill>
-                    <a:blip r:embed="rId11">
+                    <a:blip r:embed="rId12">
                       <a:extLst>
                         <a:ext uri="{28A0092B-C50C-407E-A947-70E740481C1C}">
                           <a14:useLocalDpi xmlns:a14="http://schemas.microsoft.com/office/drawing/2010/main" val="0"/>
@@ -2292,7 +2220,7 @@
                     <pic:cNvPicPr/>
                   </pic:nvPicPr>
                   <pic:blipFill rotWithShape="1">
-                    <a:blip r:embed="rId12" cstate="print">
+                    <a:blip r:embed="rId13" cstate="print">
                       <a:extLst>
                         <a:ext uri="{28A0092B-C50C-407E-A947-70E740481C1C}">
                           <a14:useLocalDpi xmlns:a14="http://schemas.microsoft.com/office/drawing/2010/main" val="0"/>
@@ -2348,28 +2276,37 @@
           <w:sz w:val="18"/>
           <w:szCs w:val="18"/>
         </w:rPr>
-        <w:t>Fig 3</w:t>
-      </w:r>
-      <w:r>
-        <w:rPr>
+        <w:t xml:space="preserve">Fig </w:t>
+      </w:r>
+      <w:r>
+        <w:rPr>
+          <w:b/>
+          <w:bCs/>
           <w:sz w:val="18"/>
           <w:szCs w:val="18"/>
         </w:rPr>
-        <w:t xml:space="preserve">: </w:t>
+        <w:t>5</w:t>
       </w:r>
       <w:r>
         <w:rPr>
           <w:sz w:val="18"/>
           <w:szCs w:val="18"/>
         </w:rPr>
-        <w:t xml:space="preserve">LDA visualization for </w:t>
+        <w:t xml:space="preserve">: </w:t>
       </w:r>
       <w:r>
         <w:rPr>
           <w:sz w:val="18"/>
           <w:szCs w:val="18"/>
         </w:rPr>
-        <w:t>5</w:t>
+        <w:t xml:space="preserve">LDA visualization for </w:t>
+      </w:r>
+      <w:r>
+        <w:rPr>
+          <w:sz w:val="18"/>
+          <w:szCs w:val="18"/>
+        </w:rPr>
+        <w:t>8</w:t>
       </w:r>
       <w:r>
         <w:rPr>
@@ -2456,7 +2393,7 @@
                     <pic:cNvPicPr/>
                   </pic:nvPicPr>
                   <pic:blipFill>
-                    <a:blip r:embed="rId13" cstate="print">
+                    <a:blip r:embed="rId14" cstate="print">
                       <a:extLst>
                         <a:ext uri="{28A0092B-C50C-407E-A947-70E740481C1C}">
                           <a14:useLocalDpi xmlns:a14="http://schemas.microsoft.com/office/drawing/2010/main" val="0"/>
@@ -2519,21 +2456,44 @@
           <w:sz w:val="18"/>
           <w:szCs w:val="18"/>
         </w:rPr>
-        <w:t>Fig 4</w:t>
-      </w:r>
-      <w:r>
-        <w:rPr>
+        <w:t xml:space="preserve">Fig </w:t>
+      </w:r>
+      <w:r>
+        <w:rPr>
+          <w:b/>
+          <w:bCs/>
           <w:sz w:val="18"/>
           <w:szCs w:val="18"/>
         </w:rPr>
-        <w:t xml:space="preserve">: </w:t>
+        <w:t>6</w:t>
       </w:r>
       <w:r>
         <w:rPr>
           <w:sz w:val="18"/>
           <w:szCs w:val="18"/>
         </w:rPr>
-        <w:t>Plot for finding optimal number of topics.</w:t>
+        <w:t xml:space="preserve">: </w:t>
+      </w:r>
+      <w:r>
+        <w:rPr>
+          <w:sz w:val="18"/>
+          <w:szCs w:val="18"/>
+        </w:rPr>
+        <w:t xml:space="preserve">Plot </w:t>
+      </w:r>
+      <w:r>
+        <w:rPr>
+          <w:sz w:val="18"/>
+          <w:szCs w:val="18"/>
+        </w:rPr>
+        <w:t>to</w:t>
+      </w:r>
+      <w:r>
+        <w:rPr>
+          <w:sz w:val="18"/>
+          <w:szCs w:val="18"/>
+        </w:rPr>
+        <w:t xml:space="preserve"> find optimal number of topics.</w:t>
       </w:r>
     </w:p>
     <w:p>
@@ -2586,7 +2546,7 @@
                     <pic:cNvPicPr/>
                   </pic:nvPicPr>
                   <pic:blipFill>
-                    <a:blip r:embed="rId14" cstate="print">
+                    <a:blip r:embed="rId15" cstate="print">
                       <a:extLst>
                         <a:ext uri="{28A0092B-C50C-407E-A947-70E740481C1C}">
                           <a14:useLocalDpi xmlns:a14="http://schemas.microsoft.com/office/drawing/2010/main" val="0"/>
@@ -2643,14 +2603,30 @@
           <w:sz w:val="18"/>
           <w:szCs w:val="18"/>
         </w:rPr>
-        <w:t>Fig 5</w:t>
-      </w:r>
-      <w:r>
-        <w:rPr>
+        <w:t xml:space="preserve">Fig </w:t>
+      </w:r>
+      <w:r>
+        <w:rPr>
+          <w:b/>
+          <w:bCs/>
           <w:sz w:val="18"/>
           <w:szCs w:val="18"/>
         </w:rPr>
-        <w:t>: Frequency of terms</w:t>
+        <w:t>7</w:t>
+      </w:r>
+      <w:r>
+        <w:rPr>
+          <w:sz w:val="18"/>
+          <w:szCs w:val="18"/>
+        </w:rPr>
+        <w:t xml:space="preserve">: </w:t>
+      </w:r>
+      <w:r>
+        <w:rPr>
+          <w:sz w:val="18"/>
+          <w:szCs w:val="18"/>
+        </w:rPr>
+        <w:t>LDA visualization for 14 topics</w:t>
       </w:r>
     </w:p>
     <w:p>
@@ -2820,16 +2796,7 @@
                 <w:sz w:val="20"/>
                 <w:szCs w:val="20"/>
               </w:rPr>
-              <w:t xml:space="preserve">Topic </w:t>
-            </w:r>
-            <w:r>
-              <w:rPr>
-                <w:b/>
-                <w:bCs/>
-                <w:sz w:val="20"/>
-                <w:szCs w:val="20"/>
-              </w:rPr>
-              <w:t>2</w:t>
+              <w:t>Topic 2</w:t>
             </w:r>
           </w:p>
         </w:tc>
@@ -2874,16 +2841,7 @@
                 <w:sz w:val="20"/>
                 <w:szCs w:val="20"/>
               </w:rPr>
-              <w:t xml:space="preserve">Topic </w:t>
-            </w:r>
-            <w:r>
-              <w:rPr>
-                <w:b/>
-                <w:bCs/>
-                <w:sz w:val="20"/>
-                <w:szCs w:val="20"/>
-              </w:rPr>
-              <w:t>3</w:t>
+              <w:t>Topic 3</w:t>
             </w:r>
           </w:p>
         </w:tc>
@@ -2928,16 +2886,7 @@
                 <w:sz w:val="20"/>
                 <w:szCs w:val="20"/>
               </w:rPr>
-              <w:t xml:space="preserve">Topic </w:t>
-            </w:r>
-            <w:r>
-              <w:rPr>
-                <w:b/>
-                <w:bCs/>
-                <w:sz w:val="20"/>
-                <w:szCs w:val="20"/>
-              </w:rPr>
-              <w:t>4</w:t>
+              <w:t>Topic 4</w:t>
             </w:r>
           </w:p>
         </w:tc>
@@ -2982,16 +2931,7 @@
                 <w:sz w:val="20"/>
                 <w:szCs w:val="20"/>
               </w:rPr>
-              <w:t xml:space="preserve">Topic </w:t>
-            </w:r>
-            <w:r>
-              <w:rPr>
-                <w:b/>
-                <w:bCs/>
-                <w:sz w:val="20"/>
-                <w:szCs w:val="20"/>
-              </w:rPr>
-              <w:t>5</w:t>
+              <w:t>Topic 5</w:t>
             </w:r>
           </w:p>
         </w:tc>
@@ -3036,16 +2976,7 @@
                 <w:sz w:val="20"/>
                 <w:szCs w:val="20"/>
               </w:rPr>
-              <w:t xml:space="preserve">Topic </w:t>
-            </w:r>
-            <w:r>
-              <w:rPr>
-                <w:b/>
-                <w:bCs/>
-                <w:sz w:val="20"/>
-                <w:szCs w:val="20"/>
-              </w:rPr>
-              <w:t>6</w:t>
+              <w:t>Topic 6</w:t>
             </w:r>
           </w:p>
         </w:tc>
@@ -3090,16 +3021,7 @@
                 <w:sz w:val="20"/>
                 <w:szCs w:val="20"/>
               </w:rPr>
-              <w:t xml:space="preserve">Topic </w:t>
-            </w:r>
-            <w:r>
-              <w:rPr>
-                <w:b/>
-                <w:bCs/>
-                <w:sz w:val="20"/>
-                <w:szCs w:val="20"/>
-              </w:rPr>
-              <w:t>7</w:t>
+              <w:t>Topic 7</w:t>
             </w:r>
           </w:p>
         </w:tc>
@@ -3144,16 +3066,7 @@
                 <w:sz w:val="20"/>
                 <w:szCs w:val="20"/>
               </w:rPr>
-              <w:t xml:space="preserve">Topic </w:t>
-            </w:r>
-            <w:r>
-              <w:rPr>
-                <w:b/>
-                <w:bCs/>
-                <w:sz w:val="20"/>
-                <w:szCs w:val="20"/>
-              </w:rPr>
-              <w:t>8</w:t>
+              <w:t>Topic 8</w:t>
             </w:r>
           </w:p>
         </w:tc>
@@ -3231,13 +3144,7 @@
         </w:rPr>
       </w:pPr>
       <w:r>
-        <w:t>https://github.com/adashofdata/nlp-in-python</w:t>
-      </w:r>
-      <w:r>
-        <w:t>t</w:t>
-      </w:r>
-      <w:r>
-        <w:t>utorial/blob/master/4-Topic-Modeling.ipynb</w:t>
+        <w:t>https://github.com/adashofdata/nlp-in-pythontutorial/blob/master/4-Topic-Modeling.ipynb</w:t>
       </w:r>
     </w:p>
     <w:p>
@@ -3287,7 +3194,7 @@
     </w:p>
     <w:p/>
     <w:sectPr>
-      <w:footerReference w:type="default" r:id="rId15"/>
+      <w:footerReference w:type="default" r:id="rId16"/>
       <w:pgSz w:w="11894" w:h="16819" w:code="9"/>
       <w:pgMar w:top="1411" w:right="1411" w:bottom="1411" w:left="1411" w:header="0" w:footer="144" w:gutter="0"/>
       <w:lnNumType w:countBy="1" w:distance="72" w:restart="continuous"/>
